--- a/Documentation/design document.docx
+++ b/Documentation/design document.docx
@@ -86,7 +86,7 @@
               </wp:anchor>
             </w:drawing>
           </mc:Choice>
-          <mc:Fallback xmlns:w16sdtfl="http://schemas.microsoft.com/office/word/2024/wordml/sdtformatlock" xmlns:w16du="http://schemas.microsoft.com/office/word/2023/wordml/word16du" xmlns:oel="http://schemas.microsoft.com/office/2019/extlst">
+          <mc:Fallback xmlns:oel="http://schemas.microsoft.com/office/2019/extlst" xmlns:w16du="http://schemas.microsoft.com/office/word/2023/wordml/word16du" xmlns:w16sdtfl="http://schemas.microsoft.com/office/word/2024/wordml/sdtformatlock">
             <w:pict>
               <v:shapetype w14:anchorId="4F59D63A" id="_x0000_t202" coordsize="21600,21600" o:spt="202" path="m,l,21600r21600,l21600,xe">
                 <v:stroke joinstyle="miter"/>
@@ -202,7 +202,7 @@
               </wp:anchor>
             </w:drawing>
           </mc:Choice>
-          <mc:Fallback xmlns:w16sdtfl="http://schemas.microsoft.com/office/word/2024/wordml/sdtformatlock" xmlns:w16du="http://schemas.microsoft.com/office/word/2023/wordml/word16du" xmlns:oel="http://schemas.microsoft.com/office/2019/extlst">
+          <mc:Fallback xmlns:oel="http://schemas.microsoft.com/office/2019/extlst" xmlns:w16du="http://schemas.microsoft.com/office/word/2023/wordml/word16du" xmlns:w16sdtfl="http://schemas.microsoft.com/office/word/2024/wordml/sdtformatlock">
             <w:pict>
               <v:shape w14:anchorId="5542F42D" id="Text Box 1" o:spid="_x0000_s1029" type="#_x0000_t202" style="position:absolute;margin-left:142.9pt;margin-top:-29pt;width:157.95pt;height:27.95pt;z-index:251659264;visibility:visible;mso-wrap-style:square;mso-width-percent:0;mso-height-percent:0;mso-wrap-distance-left:9pt;mso-wrap-distance-top:0;mso-wrap-distance-right:9pt;mso-wrap-distance-bottom:0;mso-position-horizontal:absolute;mso-position-horizontal-relative:text;mso-position-vertical:absolute;mso-position-vertical-relative:text;mso-width-percent:0;mso-height-percent:0;mso-width-relative:margin;mso-height-relative:margin;v-text-anchor:top" o:gfxdata="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" filled="f" stroked="f" strokeweight=".5pt">
                 <v:textbox>
@@ -317,7 +317,7 @@
               </wp:anchor>
             </w:drawing>
           </mc:Choice>
-          <mc:Fallback xmlns:w16sdtfl="http://schemas.microsoft.com/office/word/2024/wordml/sdtformatlock" xmlns:w16du="http://schemas.microsoft.com/office/word/2023/wordml/word16du" xmlns:oel="http://schemas.microsoft.com/office/2019/extlst">
+          <mc:Fallback xmlns:oel="http://schemas.microsoft.com/office/2019/extlst" xmlns:w16du="http://schemas.microsoft.com/office/word/2023/wordml/word16du" xmlns:w16sdtfl="http://schemas.microsoft.com/office/word/2024/wordml/sdtformatlock">
             <w:pict>
               <v:shape w14:anchorId="14A3285A" id="Text Box 2" o:spid="_x0000_s1028" type="#_x0000_t202" style="position:absolute;margin-left:0;margin-top:16.05pt;width:356.25pt;height:99pt;z-index:251660288;visibility:visible;mso-wrap-style:square;mso-width-percent:0;mso-height-percent:0;mso-wrap-distance-left:9pt;mso-wrap-distance-top:0;mso-wrap-distance-right:9pt;mso-wrap-distance-bottom:0;mso-position-horizontal:center;mso-position-horizontal-relative:margin;mso-position-vertical:absolute;mso-position-vertical-relative:text;mso-width-percent:0;mso-height-percent:0;mso-width-relative:margin;mso-height-relative:margin;v-text-anchor:top" o:gfxdata="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" fillcolor="white [3201]" stroked="f" strokeweight=".5pt">
                 <v:textbox>
@@ -369,15 +369,15 @@
         <mc:AlternateContent>
           <mc:Choice Requires="wps">
             <w:drawing>
-              <wp:anchor distT="0" distB="0" distL="114300" distR="114300" simplePos="0" relativeHeight="251662336" behindDoc="0" locked="0" layoutInCell="1" allowOverlap="1" wp14:anchorId="1430A0E5" wp14:editId="342EDBF9">
+              <wp:anchor distT="0" distB="0" distL="114300" distR="114300" simplePos="0" relativeHeight="251662336" behindDoc="0" locked="0" layoutInCell="1" allowOverlap="1" wp14:anchorId="1430A0E5" wp14:editId="02FB2A8B">
                 <wp:simplePos x="0" y="0"/>
                 <wp:positionH relativeFrom="margin">
                   <wp:posOffset>-352425</wp:posOffset>
                 </wp:positionH>
                 <wp:positionV relativeFrom="paragraph">
-                  <wp:posOffset>300356</wp:posOffset>
+                  <wp:posOffset>300355</wp:posOffset>
                 </wp:positionV>
-                <wp:extent cx="6654800" cy="1981200"/>
+                <wp:extent cx="6654800" cy="2971800"/>
                 <wp:effectExtent l="0" t="0" r="0" b="0"/>
                 <wp:wrapNone/>
                 <wp:docPr id="2017408570" name="Text Box 4"/>
@@ -389,7 +389,7 @@
                       <wps:spPr>
                         <a:xfrm>
                           <a:off x="0" y="0"/>
-                          <a:ext cx="6654800" cy="1981200"/>
+                          <a:ext cx="6654800" cy="2971800"/>
                         </a:xfrm>
                         <a:prstGeom prst="rect">
                           <a:avLst/>
@@ -663,9 +663,6 @@
                               <w:tc>
                                 <w:tcPr>
                                   <w:tcW w:w="2112" w:type="dxa"/>
-                                  <w:tcBorders>
-                                    <w:bottom w:val="single" w:sz="4" w:space="0" w:color="auto"/>
-                                  </w:tcBorders>
                                 </w:tcPr>
                                 <w:p>
                                   <w:pPr>
@@ -690,7 +687,6 @@
                                 <w:tcPr>
                                   <w:tcW w:w="3733" w:type="dxa"/>
                                   <w:tcBorders>
-                                    <w:bottom w:val="single" w:sz="4" w:space="0" w:color="auto"/>
                                     <w:right w:val="single" w:sz="4" w:space="0" w:color="000000" w:themeColor="text1"/>
                                   </w:tcBorders>
                                 </w:tcPr>
@@ -712,7 +708,6 @@
                                   <w:tcW w:w="4230" w:type="dxa"/>
                                   <w:tcBorders>
                                     <w:left w:val="single" w:sz="4" w:space="0" w:color="000000" w:themeColor="text1"/>
-                                    <w:bottom w:val="single" w:sz="4" w:space="0" w:color="auto"/>
                                   </w:tcBorders>
                                 </w:tcPr>
                                 <w:p>
@@ -725,6 +720,103 @@
                                       <w:szCs w:val="40"/>
                                     </w:rPr>
                                     <w:t xml:space="preserve">Abdullah </w:t>
+                                  </w:r>
+                                </w:p>
+                              </w:tc>
+                            </w:tr>
+                            <w:tr>
+                              <w:trPr>
+                                <w:trHeight w:val="546"/>
+                              </w:trPr>
+                              <w:tc>
+                                <w:tcPr>
+                                  <w:tcW w:w="2112" w:type="dxa"/>
+                                  <w:tcBorders>
+                                    <w:bottom w:val="single" w:sz="4" w:space="0" w:color="auto"/>
+                                  </w:tcBorders>
+                                </w:tcPr>
+                                <w:p>
+                                  <w:pPr>
+                                    <w:jc w:val="center"/>
+                                    <w:rPr>
+                                      <w:b/>
+                                      <w:bCs/>
+                                      <w:sz w:val="36"/>
+                                      <w:szCs w:val="36"/>
+                                    </w:rPr>
+                                  </w:pPr>
+                                  <w:r>
+                                    <w:rPr>
+                                      <w:b/>
+                                      <w:bCs/>
+                                      <w:sz w:val="36"/>
+                                      <w:szCs w:val="36"/>
+                                    </w:rPr>
+                                    <w:t>2</w:t>
+                                  </w:r>
+                                </w:p>
+                              </w:tc>
+                              <w:tc>
+                                <w:tcPr>
+                                  <w:tcW w:w="3733" w:type="dxa"/>
+                                  <w:tcBorders>
+                                    <w:bottom w:val="single" w:sz="4" w:space="0" w:color="auto"/>
+                                    <w:right w:val="single" w:sz="4" w:space="0" w:color="000000" w:themeColor="text1"/>
+                                  </w:tcBorders>
+                                </w:tcPr>
+                                <w:p>
+                                  <w:pPr>
+                                    <w:jc w:val="center"/>
+                                    <w:rPr>
+                                      <w:sz w:val="36"/>
+                                      <w:szCs w:val="36"/>
+                                    </w:rPr>
+                                  </w:pPr>
+                                  <w:r>
+                                    <w:rPr>
+                                      <w:sz w:val="36"/>
+                                      <w:szCs w:val="36"/>
+                                    </w:rPr>
+                                    <w:t>Student163</w:t>
+                                  </w:r>
+                                  <w:r>
+                                    <w:rPr>
+                                      <w:sz w:val="36"/>
+                                      <w:szCs w:val="36"/>
+                                    </w:rPr>
+                                    <w:t>6167</w:t>
+                                  </w:r>
+                                </w:p>
+                              </w:tc>
+                              <w:tc>
+                                <w:tcPr>
+                                  <w:tcW w:w="4230" w:type="dxa"/>
+                                  <w:tcBorders>
+                                    <w:left w:val="single" w:sz="4" w:space="0" w:color="000000" w:themeColor="text1"/>
+                                    <w:bottom w:val="single" w:sz="4" w:space="0" w:color="auto"/>
+                                  </w:tcBorders>
+                                </w:tcPr>
+                                <w:p>
+                                  <w:pPr>
+                                    <w:jc w:val="center"/>
+                                    <w:rPr>
+                                      <w:sz w:val="40"/>
+                                      <w:szCs w:val="40"/>
+                                    </w:rPr>
+                                  </w:pPr>
+                                  <w:r>
+                                    <w:rPr>
+                                      <w:sz w:val="40"/>
+                                      <w:szCs w:val="40"/>
+                                    </w:rPr>
+                                    <w:t>Abdullah</w:t>
+                                  </w:r>
+                                  <w:r>
+                                    <w:rPr>
+                                      <w:sz w:val="40"/>
+                                      <w:szCs w:val="40"/>
+                                    </w:rPr>
+                                    <w:t xml:space="preserve"> Azaam</w:t>
                                   </w:r>
                                 </w:p>
                               </w:tc>
@@ -757,7 +849,7 @@
                 <v:stroke joinstyle="miter"/>
                 <v:path gradientshapeok="t" o:connecttype="rect"/>
               </v:shapetype>
-              <v:shape id="Text Box 4" o:spid="_x0000_s1029" type="#_x0000_t202" style="position:absolute;margin-left:-27.75pt;margin-top:23.65pt;width:524pt;height:156pt;z-index:251662336;visibility:visible;mso-wrap-style:square;mso-width-percent:0;mso-height-percent:0;mso-wrap-distance-left:9pt;mso-wrap-distance-top:0;mso-wrap-distance-right:9pt;mso-wrap-distance-bottom:0;mso-position-horizontal:absolute;mso-position-horizontal-relative:margin;mso-position-vertical:absolute;mso-position-vertical-relative:text;mso-width-percent:0;mso-height-percent:0;mso-width-relative:margin;mso-height-relative:margin;v-text-anchor:top" o:gfxdata="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" fillcolor="white [3201]" stroked="f" strokeweight=".5pt">
+              <v:shape id="Text Box 4" o:spid="_x0000_s1029" type="#_x0000_t202" style="position:absolute;margin-left:-27.75pt;margin-top:23.65pt;width:524pt;height:234pt;z-index:251662336;visibility:visible;mso-wrap-style:square;mso-width-percent:0;mso-height-percent:0;mso-wrap-distance-left:9pt;mso-wrap-distance-top:0;mso-wrap-distance-right:9pt;mso-wrap-distance-bottom:0;mso-position-horizontal:absolute;mso-position-horizontal-relative:margin;mso-position-vertical:absolute;mso-position-vertical-relative:text;mso-width-percent:0;mso-height-percent:0;mso-width-relative:margin;mso-height-relative:margin;v-text-anchor:top" o:gfxdata="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" fillcolor="white [3201]" stroked="f" strokeweight=".5pt">
                 <v:textbox>
                   <w:txbxContent>
                     <w:tbl>
@@ -1020,9 +1112,6 @@
                         <w:tc>
                           <w:tcPr>
                             <w:tcW w:w="2112" w:type="dxa"/>
-                            <w:tcBorders>
-                              <w:bottom w:val="single" w:sz="4" w:space="0" w:color="auto"/>
-                            </w:tcBorders>
                           </w:tcPr>
                           <w:p>
                             <w:pPr>
@@ -1047,7 +1136,6 @@
                           <w:tcPr>
                             <w:tcW w:w="3733" w:type="dxa"/>
                             <w:tcBorders>
-                              <w:bottom w:val="single" w:sz="4" w:space="0" w:color="auto"/>
                               <w:right w:val="single" w:sz="4" w:space="0" w:color="000000" w:themeColor="text1"/>
                             </w:tcBorders>
                           </w:tcPr>
@@ -1069,7 +1157,6 @@
                             <w:tcW w:w="4230" w:type="dxa"/>
                             <w:tcBorders>
                               <w:left w:val="single" w:sz="4" w:space="0" w:color="000000" w:themeColor="text1"/>
-                              <w:bottom w:val="single" w:sz="4" w:space="0" w:color="auto"/>
                             </w:tcBorders>
                           </w:tcPr>
                           <w:p>
@@ -1082,6 +1169,103 @@
                                 <w:szCs w:val="40"/>
                               </w:rPr>
                               <w:t xml:space="preserve">Abdullah </w:t>
+                            </w:r>
+                          </w:p>
+                        </w:tc>
+                      </w:tr>
+                      <w:tr>
+                        <w:trPr>
+                          <w:trHeight w:val="546"/>
+                        </w:trPr>
+                        <w:tc>
+                          <w:tcPr>
+                            <w:tcW w:w="2112" w:type="dxa"/>
+                            <w:tcBorders>
+                              <w:bottom w:val="single" w:sz="4" w:space="0" w:color="auto"/>
+                            </w:tcBorders>
+                          </w:tcPr>
+                          <w:p>
+                            <w:pPr>
+                              <w:jc w:val="center"/>
+                              <w:rPr>
+                                <w:b/>
+                                <w:bCs/>
+                                <w:sz w:val="36"/>
+                                <w:szCs w:val="36"/>
+                              </w:rPr>
+                            </w:pPr>
+                            <w:r>
+                              <w:rPr>
+                                <w:b/>
+                                <w:bCs/>
+                                <w:sz w:val="36"/>
+                                <w:szCs w:val="36"/>
+                              </w:rPr>
+                              <w:t>2</w:t>
+                            </w:r>
+                          </w:p>
+                        </w:tc>
+                        <w:tc>
+                          <w:tcPr>
+                            <w:tcW w:w="3733" w:type="dxa"/>
+                            <w:tcBorders>
+                              <w:bottom w:val="single" w:sz="4" w:space="0" w:color="auto"/>
+                              <w:right w:val="single" w:sz="4" w:space="0" w:color="000000" w:themeColor="text1"/>
+                            </w:tcBorders>
+                          </w:tcPr>
+                          <w:p>
+                            <w:pPr>
+                              <w:jc w:val="center"/>
+                              <w:rPr>
+                                <w:sz w:val="36"/>
+                                <w:szCs w:val="36"/>
+                              </w:rPr>
+                            </w:pPr>
+                            <w:r>
+                              <w:rPr>
+                                <w:sz w:val="36"/>
+                                <w:szCs w:val="36"/>
+                              </w:rPr>
+                              <w:t>Student163</w:t>
+                            </w:r>
+                            <w:r>
+                              <w:rPr>
+                                <w:sz w:val="36"/>
+                                <w:szCs w:val="36"/>
+                              </w:rPr>
+                              <w:t>6167</w:t>
+                            </w:r>
+                          </w:p>
+                        </w:tc>
+                        <w:tc>
+                          <w:tcPr>
+                            <w:tcW w:w="4230" w:type="dxa"/>
+                            <w:tcBorders>
+                              <w:left w:val="single" w:sz="4" w:space="0" w:color="000000" w:themeColor="text1"/>
+                              <w:bottom w:val="single" w:sz="4" w:space="0" w:color="auto"/>
+                            </w:tcBorders>
+                          </w:tcPr>
+                          <w:p>
+                            <w:pPr>
+                              <w:jc w:val="center"/>
+                              <w:rPr>
+                                <w:sz w:val="40"/>
+                                <w:szCs w:val="40"/>
+                              </w:rPr>
+                            </w:pPr>
+                            <w:r>
+                              <w:rPr>
+                                <w:sz w:val="40"/>
+                                <w:szCs w:val="40"/>
+                              </w:rPr>
+                              <w:t>Abdullah</w:t>
+                            </w:r>
+                            <w:r>
+                              <w:rPr>
+                                <w:sz w:val="40"/>
+                                <w:szCs w:val="40"/>
+                              </w:rPr>
+                              <w:t xml:space="preserve"> Azaam</w:t>
                             </w:r>
                           </w:p>
                         </w:tc>
@@ -5954,10 +6138,10 @@
           <w:szCs w:val="32"/>
         </w:rPr>
         <w:drawing>
-          <wp:inline distT="0" distB="0" distL="0" distR="0" wp14:anchorId="252D9E2D" wp14:editId="5F39E613">
-            <wp:extent cx="5943600" cy="2677160"/>
-            <wp:effectExtent l="0" t="0" r="0" b="8890"/>
-            <wp:docPr id="2117426190" name="Picture 1"/>
+          <wp:inline distT="0" distB="0" distL="0" distR="0" wp14:anchorId="759813EF" wp14:editId="5A5953CD">
+            <wp:extent cx="5943600" cy="3267075"/>
+            <wp:effectExtent l="0" t="0" r="0" b="9525"/>
+            <wp:docPr id="3" name="Picture 3"/>
             <wp:cNvGraphicFramePr>
               <a:graphicFrameLocks xmlns:a="http://schemas.openxmlformats.org/drawingml/2006/main" noChangeAspect="1"/>
             </wp:cNvGraphicFramePr>
@@ -5965,7 +6149,7 @@
               <a:graphicData uri="http://schemas.openxmlformats.org/drawingml/2006/picture">
                 <pic:pic xmlns:pic="http://schemas.openxmlformats.org/drawingml/2006/picture">
                   <pic:nvPicPr>
-                    <pic:cNvPr id="2117426190" name=""/>
+                    <pic:cNvPr id="1" name=""/>
                     <pic:cNvPicPr/>
                   </pic:nvPicPr>
                   <pic:blipFill>
@@ -5977,7 +6161,7 @@
                   <pic:spPr>
                     <a:xfrm>
                       <a:off x="0" y="0"/>
-                      <a:ext cx="5943600" cy="2677160"/>
+                      <a:ext cx="5943600" cy="3267075"/>
                     </a:xfrm>
                     <a:prstGeom prst="rect">
                       <a:avLst/>
@@ -6018,10 +6202,10 @@
           <w:szCs w:val="32"/>
         </w:rPr>
         <w:drawing>
-          <wp:inline distT="0" distB="0" distL="0" distR="0" wp14:anchorId="6830560C" wp14:editId="07B17057">
-            <wp:extent cx="5943600" cy="2570480"/>
-            <wp:effectExtent l="0" t="0" r="0" b="1270"/>
-            <wp:docPr id="1732977329" name="Picture 1"/>
+          <wp:inline distT="0" distB="0" distL="0" distR="0" wp14:anchorId="5369C239" wp14:editId="3D59BEB6">
+            <wp:extent cx="5943600" cy="3705225"/>
+            <wp:effectExtent l="0" t="0" r="0" b="9525"/>
+            <wp:docPr id="4" name="Picture 4"/>
             <wp:cNvGraphicFramePr>
               <a:graphicFrameLocks xmlns:a="http://schemas.openxmlformats.org/drawingml/2006/main" noChangeAspect="1"/>
             </wp:cNvGraphicFramePr>
@@ -6029,7 +6213,7 @@
               <a:graphicData uri="http://schemas.openxmlformats.org/drawingml/2006/picture">
                 <pic:pic xmlns:pic="http://schemas.openxmlformats.org/drawingml/2006/picture">
                   <pic:nvPicPr>
-                    <pic:cNvPr id="1732977329" name=""/>
+                    <pic:cNvPr id="1" name=""/>
                     <pic:cNvPicPr/>
                   </pic:nvPicPr>
                   <pic:blipFill>
@@ -6041,7 +6225,7 @@
                   <pic:spPr>
                     <a:xfrm>
                       <a:off x="0" y="0"/>
-                      <a:ext cx="5943600" cy="2570480"/>
+                      <a:ext cx="5943600" cy="3705225"/>
                     </a:xfrm>
                     <a:prstGeom prst="rect">
                       <a:avLst/>
@@ -6063,56 +6247,6 @@
           <w:szCs w:val="32"/>
         </w:rPr>
       </w:pPr>
-    </w:p>
-    <w:p>
-      <w:pPr>
-        <w:rPr>
-          <w:b/>
-          <w:bCs/>
-          <w:sz w:val="32"/>
-          <w:szCs w:val="32"/>
-        </w:rPr>
-      </w:pPr>
-    </w:p>
-    <w:p>
-      <w:pPr>
-        <w:rPr>
-          <w:b/>
-          <w:bCs/>
-          <w:sz w:val="32"/>
-          <w:szCs w:val="32"/>
-        </w:rPr>
-      </w:pPr>
-    </w:p>
-    <w:p>
-      <w:pPr>
-        <w:rPr>
-          <w:b/>
-          <w:bCs/>
-          <w:sz w:val="32"/>
-          <w:szCs w:val="32"/>
-        </w:rPr>
-      </w:pPr>
-    </w:p>
-    <w:p>
-      <w:pPr>
-        <w:rPr>
-          <w:b/>
-          <w:bCs/>
-          <w:sz w:val="32"/>
-          <w:szCs w:val="32"/>
-        </w:rPr>
-      </w:pPr>
-    </w:p>
-    <w:p>
-      <w:pPr>
-        <w:rPr>
-          <w:b/>
-          <w:bCs/>
-          <w:sz w:val="32"/>
-          <w:szCs w:val="32"/>
-        </w:rPr>
-      </w:pPr>
       <w:r>
         <w:lastRenderedPageBreak/>
         <w:t xml:space="preserve">                                                        </w:t>
@@ -6149,28 +6283,24 @@
     <w:p>
       <w:pPr>
         <w:rPr>
-          <w:rFonts w:ascii="Book Antiqua" w:hAnsi="Book Antiqua"/>
           <w:b/>
           <w:bCs/>
-          <w:color w:val="1F4E79" w:themeColor="accent5" w:themeShade="80"/>
-          <w:sz w:val="72"/>
-          <w:szCs w:val="72"/>
-          <w:u w:val="single"/>
+          <w:sz w:val="32"/>
+          <w:szCs w:val="32"/>
         </w:rPr>
       </w:pPr>
       <w:r>
         <w:rPr>
           <w:b/>
           <w:bCs/>
-          <w:noProof/>
           <w:sz w:val="32"/>
           <w:szCs w:val="32"/>
         </w:rPr>
         <w:drawing>
-          <wp:inline distT="0" distB="0" distL="0" distR="0" wp14:anchorId="7F5C3FAF" wp14:editId="2D0A9DF2">
-            <wp:extent cx="5943600" cy="2425700"/>
+          <wp:inline distT="0" distB="0" distL="0" distR="0" wp14:anchorId="0B4C0547" wp14:editId="44DEABA5">
+            <wp:extent cx="5943600" cy="3067050"/>
             <wp:effectExtent l="0" t="0" r="0" b="0"/>
-            <wp:docPr id="1652505566" name="Picture 1"/>
+            <wp:docPr id="1" name="Picture 1"/>
             <wp:cNvGraphicFramePr>
               <a:graphicFrameLocks xmlns:a="http://schemas.openxmlformats.org/drawingml/2006/main" noChangeAspect="1"/>
             </wp:cNvGraphicFramePr>
@@ -6178,7 +6308,7 @@
               <a:graphicData uri="http://schemas.openxmlformats.org/drawingml/2006/picture">
                 <pic:pic xmlns:pic="http://schemas.openxmlformats.org/drawingml/2006/picture">
                   <pic:nvPicPr>
-                    <pic:cNvPr id="1652505566" name=""/>
+                    <pic:cNvPr id="1" name=""/>
                     <pic:cNvPicPr/>
                   </pic:nvPicPr>
                   <pic:blipFill>
@@ -6190,7 +6320,7 @@
                   <pic:spPr>
                     <a:xfrm>
                       <a:off x="0" y="0"/>
-                      <a:ext cx="5943600" cy="2425700"/>
+                      <a:ext cx="5943600" cy="3067050"/>
                     </a:xfrm>
                     <a:prstGeom prst="rect">
                       <a:avLst/>
@@ -6239,10 +6369,10 @@
           <w:u w:val="single"/>
         </w:rPr>
         <w:drawing>
-          <wp:inline distT="0" distB="0" distL="0" distR="0" wp14:anchorId="5BEFE410" wp14:editId="49B58818">
-            <wp:extent cx="5943600" cy="2487930"/>
-            <wp:effectExtent l="0" t="0" r="0" b="7620"/>
-            <wp:docPr id="1" name="Picture 1"/>
+          <wp:inline distT="0" distB="0" distL="0" distR="0" wp14:anchorId="5538799C" wp14:editId="55D551CE">
+            <wp:extent cx="5943600" cy="3314700"/>
+            <wp:effectExtent l="0" t="0" r="0" b="0"/>
+            <wp:docPr id="5" name="Picture 5"/>
             <wp:cNvGraphicFramePr>
               <a:graphicFrameLocks xmlns:a="http://schemas.openxmlformats.org/drawingml/2006/main" noChangeAspect="1"/>
             </wp:cNvGraphicFramePr>
@@ -6262,7 +6392,7 @@
                   <pic:spPr>
                     <a:xfrm>
                       <a:off x="0" y="0"/>
-                      <a:ext cx="5943600" cy="2487930"/>
+                      <a:ext cx="5943600" cy="3314700"/>
                     </a:xfrm>
                     <a:prstGeom prst="rect">
                       <a:avLst/>
@@ -6274,6 +6404,32 @@
           </wp:inline>
         </w:drawing>
       </w:r>
+    </w:p>
+    <w:p>
+      <w:pPr>
+        <w:rPr>
+          <w:rFonts w:ascii="Book Antiqua" w:hAnsi="Book Antiqua"/>
+          <w:b/>
+          <w:bCs/>
+          <w:color w:val="1F4E79" w:themeColor="accent5" w:themeShade="80"/>
+          <w:sz w:val="72"/>
+          <w:szCs w:val="72"/>
+          <w:u w:val="single"/>
+        </w:rPr>
+      </w:pPr>
+    </w:p>
+    <w:p>
+      <w:pPr>
+        <w:rPr>
+          <w:rFonts w:ascii="Book Antiqua" w:hAnsi="Book Antiqua"/>
+          <w:b/>
+          <w:bCs/>
+          <w:color w:val="1F4E79" w:themeColor="accent5" w:themeShade="80"/>
+          <w:sz w:val="72"/>
+          <w:szCs w:val="72"/>
+          <w:u w:val="single"/>
+        </w:rPr>
+      </w:pPr>
     </w:p>
     <w:sectPr>
       <w:pgSz w:w="12240" w:h="15840"/>
